--- a/ReportTemplate.docx
+++ b/ReportTemplate.docx
@@ -1,6 +1,6 @@
 
 <file path=word/document.xml><?xml version="1.0" encoding="utf-8"?>
-<w:document xmlns:wpc="http://schemas.microsoft.com/office/word/2010/wordprocessingCanvas" xmlns:cx="http://schemas.microsoft.com/office/drawing/2014/chartex" xmlns:cx1="http://schemas.microsoft.com/office/drawing/2015/9/8/chartex" xmlns:cx2="http://schemas.microsoft.com/office/drawing/2015/10/21/chartex" xmlns:cx3="http://schemas.microsoft.com/office/drawing/2016/5/9/chartex" xmlns:cx4="http://schemas.microsoft.com/office/drawing/2016/5/10/chartex" xmlns:cx5="http://schemas.microsoft.com/office/drawing/2016/5/11/chartex" xmlns:cx6="http://schemas.microsoft.com/office/drawing/2016/5/12/chartex" xmlns:cx7="http://schemas.microsoft.com/office/drawing/2016/5/13/chartex" xmlns:cx8="http://schemas.microsoft.com/office/drawing/2016/5/14/chartex" xmlns:mc="http://schemas.openxmlformats.org/markup-compatibility/2006" xmlns:aink="http://schemas.microsoft.com/office/drawing/2016/ink" xmlns:am3d="http://schemas.microsoft.com/office/drawing/2017/model3d" xmlns:o="urn:schemas-microsoft-com:office:office" xmlns:r="http://schemas.openxmlformats.org/officeDocument/2006/relationships" xmlns:m="http://schemas.openxmlformats.org/officeDocument/2006/math" xmlns:v="urn:schemas-microsoft-com:vml" xmlns:wp14="http://schemas.microsoft.com/office/word/2010/wordprocessingDrawing" xmlns:wp="http://schemas.openxmlformats.org/drawingml/2006/wordprocessingDrawing" xmlns:w10="urn:schemas-microsoft-com:office:word" xmlns:w="http://schemas.openxmlformats.org/wordprocessingml/2006/main" xmlns:w14="http://schemas.microsoft.com/office/word/2010/wordml" xmlns:w15="http://schemas.microsoft.com/office/word/2012/wordml" xmlns:w16cex="http://schemas.microsoft.com/office/word/2018/wordml/cex" xmlns:w16cid="http://schemas.microsoft.com/office/word/2016/wordml/cid" xmlns:w16="http://schemas.microsoft.com/office/word/2018/wordml" xmlns:w16sdtdh="http://schemas.microsoft.com/office/word/2020/wordml/sdtdatahash" xmlns:w16se="http://schemas.microsoft.com/office/word/2015/wordml/symex" xmlns:wpg="http://schemas.microsoft.com/office/word/2010/wordprocessingGroup" xmlns:wpi="http://schemas.microsoft.com/office/word/2010/wordprocessingInk" xmlns:wne="http://schemas.microsoft.com/office/word/2006/wordml" xmlns:wps="http://schemas.microsoft.com/office/word/2010/wordprocessingShape" mc:Ignorable="w14 w15 w16se w16cid w16 w16cex w16sdtdh wp14">
+<w:document xmlns:wpc="http://schemas.microsoft.com/office/word/2010/wordprocessingCanvas" xmlns:cx="http://schemas.microsoft.com/office/drawing/2014/chartex" xmlns:cx1="http://schemas.microsoft.com/office/drawing/2015/9/8/chartex" xmlns:cx2="http://schemas.microsoft.com/office/drawing/2015/10/21/chartex" xmlns:cx3="http://schemas.microsoft.com/office/drawing/2016/5/9/chartex" xmlns:cx4="http://schemas.microsoft.com/office/drawing/2016/5/10/chartex" xmlns:cx5="http://schemas.microsoft.com/office/drawing/2016/5/11/chartex" xmlns:cx6="http://schemas.microsoft.com/office/drawing/2016/5/12/chartex" xmlns:cx7="http://schemas.microsoft.com/office/drawing/2016/5/13/chartex" xmlns:cx8="http://schemas.microsoft.com/office/drawing/2016/5/14/chartex" xmlns:mc="http://schemas.openxmlformats.org/markup-compatibility/2006" xmlns:aink="http://schemas.microsoft.com/office/drawing/2016/ink" xmlns:am3d="http://schemas.microsoft.com/office/drawing/2017/model3d" xmlns:o="urn:schemas-microsoft-com:office:office" xmlns:oel="http://schemas.microsoft.com/office/2019/extlst" xmlns:r="http://schemas.openxmlformats.org/officeDocument/2006/relationships" xmlns:m="http://schemas.openxmlformats.org/officeDocument/2006/math" xmlns:v="urn:schemas-microsoft-com:vml" xmlns:wp14="http://schemas.microsoft.com/office/word/2010/wordprocessingDrawing" xmlns:wp="http://schemas.openxmlformats.org/drawingml/2006/wordprocessingDrawing" xmlns:w10="urn:schemas-microsoft-com:office:word" xmlns:w="http://schemas.openxmlformats.org/wordprocessingml/2006/main" xmlns:w14="http://schemas.microsoft.com/office/word/2010/wordml" xmlns:w15="http://schemas.microsoft.com/office/word/2012/wordml" xmlns:w16cex="http://schemas.microsoft.com/office/word/2018/wordml/cex" xmlns:w16cid="http://schemas.microsoft.com/office/word/2016/wordml/cid" xmlns:w16="http://schemas.microsoft.com/office/word/2018/wordml" xmlns:w16sdtdh="http://schemas.microsoft.com/office/word/2020/wordml/sdtdatahash" xmlns:w16se="http://schemas.microsoft.com/office/word/2015/wordml/symex" xmlns:wpg="http://schemas.microsoft.com/office/word/2010/wordprocessingGroup" xmlns:wpi="http://schemas.microsoft.com/office/word/2010/wordprocessingInk" xmlns:wne="http://schemas.microsoft.com/office/word/2006/wordml" xmlns:wps="http://schemas.microsoft.com/office/word/2010/wordprocessingShape" mc:Ignorable="w14 w15 w16se w16cid w16 w16cex w16sdtdh wp14">
   <w:body>
     <w:p>
       <w:pPr>
@@ -123,6 +123,7 @@
         </w:rPr>
         <w:t xml:space="preserve">CS </w:t>
       </w:r>
+      <w:proofErr w:type="gramStart"/>
       <w:r>
         <w:rPr>
           <w:b/>
@@ -145,7 +146,16 @@
           <w:color w:val="000000" w:themeColor="text1"/>
           <w:sz w:val="44"/>
         </w:rPr>
-        <w:t>Software Quality Assurance</w:t>
+        <w:t>Software</w:t>
+      </w:r>
+      <w:proofErr w:type="gramEnd"/>
+      <w:r>
+        <w:rPr>
+          <w:b/>
+          <w:color w:val="000000" w:themeColor="text1"/>
+          <w:sz w:val="44"/>
+        </w:rPr>
+        <w:t xml:space="preserve"> Quality Assurance</w:t>
       </w:r>
     </w:p>
     <w:p>
@@ -272,14 +282,7 @@
           <w:color w:val="000000" w:themeColor="text1"/>
           <w:sz w:val="36"/>
         </w:rPr>
-        <w:t>Team</w:t>
-      </w:r>
-      <w:r>
-        <w:rPr>
-          <w:color w:val="000000" w:themeColor="text1"/>
-          <w:sz w:val="36"/>
-        </w:rPr>
-        <w:t xml:space="preserve"> Name:</w:t>
+        <w:t>Team Name:</w:t>
       </w:r>
     </w:p>
     <w:p>
@@ -346,8 +349,43 @@
       </w:r>
     </w:p>
     <w:p>
-      <w:r>
-        <w:t xml:space="preserve">At below, paste a screenshot of code coverage stats </w:t>
+      <w:proofErr w:type="gramStart"/>
+      <w:r>
+        <w:t>At below</w:t>
+      </w:r>
+      <w:proofErr w:type="gramEnd"/>
+      <w:r>
+        <w:t>, paste a screenshot of code coverage stats</w:t>
+      </w:r>
+      <w:r>
+        <w:t xml:space="preserve"> for </w:t>
+      </w:r>
+      <w:r>
+        <w:t>CoffeeMakerQuestImpl.java</w:t>
+      </w:r>
+      <w:r>
+        <w:t xml:space="preserve">, </w:t>
+      </w:r>
+      <w:r>
+        <w:t>PlayerImpl.java</w:t>
+      </w:r>
+      <w:r>
+        <w:t xml:space="preserve">, </w:t>
+      </w:r>
+      <w:r>
+        <w:t>RoomImpl.java</w:t>
+      </w:r>
+      <w:r>
+        <w:t xml:space="preserve">. </w:t>
+      </w:r>
+      <w:r>
+        <w:t>Game.jav</w:t>
+      </w:r>
+      <w:r>
+        <w:t>a</w:t>
+      </w:r>
+      <w:r>
+        <w:t xml:space="preserve"> </w:t>
       </w:r>
       <w:r>
         <w:rPr>
@@ -371,7 +409,7 @@
 </file>
 
 <file path=word/numbering.xml><?xml version="1.0" encoding="utf-8"?>
-<w:numbering xmlns:wpc="http://schemas.microsoft.com/office/word/2010/wordprocessingCanvas" xmlns:cx="http://schemas.microsoft.com/office/drawing/2014/chartex" xmlns:cx1="http://schemas.microsoft.com/office/drawing/2015/9/8/chartex" xmlns:cx2="http://schemas.microsoft.com/office/drawing/2015/10/21/chartex" xmlns:cx3="http://schemas.microsoft.com/office/drawing/2016/5/9/chartex" xmlns:cx4="http://schemas.microsoft.com/office/drawing/2016/5/10/chartex" xmlns:cx5="http://schemas.microsoft.com/office/drawing/2016/5/11/chartex" xmlns:cx6="http://schemas.microsoft.com/office/drawing/2016/5/12/chartex" xmlns:cx7="http://schemas.microsoft.com/office/drawing/2016/5/13/chartex" xmlns:cx8="http://schemas.microsoft.com/office/drawing/2016/5/14/chartex" xmlns:mc="http://schemas.openxmlformats.org/markup-compatibility/2006" xmlns:aink="http://schemas.microsoft.com/office/drawing/2016/ink" xmlns:am3d="http://schemas.microsoft.com/office/drawing/2017/model3d" xmlns:o="urn:schemas-microsoft-com:office:office" xmlns:r="http://schemas.openxmlformats.org/officeDocument/2006/relationships" xmlns:m="http://schemas.openxmlformats.org/officeDocument/2006/math" xmlns:v="urn:schemas-microsoft-com:vml" xmlns:wp14="http://schemas.microsoft.com/office/word/2010/wordprocessingDrawing" xmlns:wp="http://schemas.openxmlformats.org/drawingml/2006/wordprocessingDrawing" xmlns:w10="urn:schemas-microsoft-com:office:word" xmlns:w="http://schemas.openxmlformats.org/wordprocessingml/2006/main" xmlns:w14="http://schemas.microsoft.com/office/word/2010/wordml" xmlns:w15="http://schemas.microsoft.com/office/word/2012/wordml" xmlns:w16cex="http://schemas.microsoft.com/office/word/2018/wordml/cex" xmlns:w16cid="http://schemas.microsoft.com/office/word/2016/wordml/cid" xmlns:w16="http://schemas.microsoft.com/office/word/2018/wordml" xmlns:w16sdtdh="http://schemas.microsoft.com/office/word/2020/wordml/sdtdatahash" xmlns:w16se="http://schemas.microsoft.com/office/word/2015/wordml/symex" xmlns:wpg="http://schemas.microsoft.com/office/word/2010/wordprocessingGroup" xmlns:wpi="http://schemas.microsoft.com/office/word/2010/wordprocessingInk" xmlns:wne="http://schemas.microsoft.com/office/word/2006/wordml" xmlns:wps="http://schemas.microsoft.com/office/word/2010/wordprocessingShape" mc:Ignorable="w14 w15 w16se w16cid w16 w16cex w16sdtdh wp14">
+<w:numbering xmlns:wpc="http://schemas.microsoft.com/office/word/2010/wordprocessingCanvas" xmlns:cx="http://schemas.microsoft.com/office/drawing/2014/chartex" xmlns:cx1="http://schemas.microsoft.com/office/drawing/2015/9/8/chartex" xmlns:cx2="http://schemas.microsoft.com/office/drawing/2015/10/21/chartex" xmlns:cx3="http://schemas.microsoft.com/office/drawing/2016/5/9/chartex" xmlns:cx4="http://schemas.microsoft.com/office/drawing/2016/5/10/chartex" xmlns:cx5="http://schemas.microsoft.com/office/drawing/2016/5/11/chartex" xmlns:cx6="http://schemas.microsoft.com/office/drawing/2016/5/12/chartex" xmlns:cx7="http://schemas.microsoft.com/office/drawing/2016/5/13/chartex" xmlns:cx8="http://schemas.microsoft.com/office/drawing/2016/5/14/chartex" xmlns:mc="http://schemas.openxmlformats.org/markup-compatibility/2006" xmlns:aink="http://schemas.microsoft.com/office/drawing/2016/ink" xmlns:am3d="http://schemas.microsoft.com/office/drawing/2017/model3d" xmlns:o="urn:schemas-microsoft-com:office:office" xmlns:oel="http://schemas.microsoft.com/office/2019/extlst" xmlns:r="http://schemas.openxmlformats.org/officeDocument/2006/relationships" xmlns:m="http://schemas.openxmlformats.org/officeDocument/2006/math" xmlns:v="urn:schemas-microsoft-com:vml" xmlns:wp14="http://schemas.microsoft.com/office/word/2010/wordprocessingDrawing" xmlns:wp="http://schemas.openxmlformats.org/drawingml/2006/wordprocessingDrawing" xmlns:w10="urn:schemas-microsoft-com:office:word" xmlns:w="http://schemas.openxmlformats.org/wordprocessingml/2006/main" xmlns:w14="http://schemas.microsoft.com/office/word/2010/wordml" xmlns:w15="http://schemas.microsoft.com/office/word/2012/wordml" xmlns:w16cex="http://schemas.microsoft.com/office/word/2018/wordml/cex" xmlns:w16cid="http://schemas.microsoft.com/office/word/2016/wordml/cid" xmlns:w16="http://schemas.microsoft.com/office/word/2018/wordml" xmlns:w16sdtdh="http://schemas.microsoft.com/office/word/2020/wordml/sdtdatahash" xmlns:w16se="http://schemas.microsoft.com/office/word/2015/wordml/symex" xmlns:wpg="http://schemas.microsoft.com/office/word/2010/wordprocessingGroup" xmlns:wpi="http://schemas.microsoft.com/office/word/2010/wordprocessingInk" xmlns:wne="http://schemas.microsoft.com/office/word/2006/wordml" xmlns:wps="http://schemas.microsoft.com/office/word/2010/wordprocessingShape" mc:Ignorable="w14 w15 w16se w16cid w16 w16cex w16sdtdh wp14">
   <w:abstractNum w:abstractNumId="0" w15:restartNumberingAfterBreak="0">
     <w:nsid w:val="698F6EBB"/>
     <w:multiLevelType w:val="hybridMultilevel"/>
@@ -461,7 +499,7 @@
       </w:pPr>
     </w:lvl>
   </w:abstractNum>
-  <w:num w:numId="1">
+  <w:num w:numId="1" w16cid:durableId="64378625">
     <w:abstractNumId w:val="0"/>
   </w:num>
 </w:numbering>

--- a/ReportTemplate.docx
+++ b/ReportTemplate.docx
@@ -123,7 +123,6 @@
         </w:rPr>
         <w:t xml:space="preserve">CS </w:t>
       </w:r>
-      <w:proofErr w:type="gramStart"/>
       <w:r>
         <w:rPr>
           <w:b/>
@@ -146,16 +145,7 @@
           <w:color w:val="000000" w:themeColor="text1"/>
           <w:sz w:val="44"/>
         </w:rPr>
-        <w:t>Software</w:t>
-      </w:r>
-      <w:proofErr w:type="gramEnd"/>
-      <w:r>
-        <w:rPr>
-          <w:b/>
-          <w:color w:val="000000" w:themeColor="text1"/>
-          <w:sz w:val="44"/>
-        </w:rPr>
-        <w:t xml:space="preserve"> Quality Assurance</w:t>
+        <w:t>Software Quality Assurance</w:t>
       </w:r>
     </w:p>
     <w:p>
@@ -349,40 +339,11 @@
       </w:r>
     </w:p>
     <w:p>
-      <w:proofErr w:type="gramStart"/>
-      <w:r>
-        <w:t>At below</w:t>
-      </w:r>
-      <w:proofErr w:type="gramEnd"/>
-      <w:r>
-        <w:t>, paste a screenshot of code coverage stats</w:t>
-      </w:r>
-      <w:r>
-        <w:t xml:space="preserve"> for </w:t>
-      </w:r>
-      <w:r>
-        <w:t>CoffeeMakerQuestImpl.java</w:t>
-      </w:r>
-      <w:r>
-        <w:t xml:space="preserve">, </w:t>
-      </w:r>
-      <w:r>
-        <w:t>PlayerImpl.java</w:t>
-      </w:r>
-      <w:r>
-        <w:t xml:space="preserve">, </w:t>
-      </w:r>
-      <w:r>
-        <w:t>RoomImpl.java</w:t>
-      </w:r>
-      <w:r>
-        <w:t xml:space="preserve">. </w:t>
-      </w:r>
-      <w:r>
-        <w:t>Game.jav</w:t>
-      </w:r>
-      <w:r>
-        <w:t>a</w:t>
+      <w:r>
+        <w:t>At below, paste a screenshot of code coverage stats</w:t>
+      </w:r>
+      <w:r>
+        <w:t xml:space="preserve"> for CoffeeMakerQuestImpl.java, PlayerImpl.java, RoomImpl.java. Game.java</w:t>
       </w:r>
       <w:r>
         <w:t xml:space="preserve"> </w:t>
@@ -395,7 +356,10 @@
         <w:t>after</w:t>
       </w:r>
       <w:r>
-        <w:t xml:space="preserve"> having completed the coding.</w:t>
+        <w:t xml:space="preserve"> having completed the </w:t>
+      </w:r>
+      <w:r>
+        <w:t>test code, in that order.</w:t>
       </w:r>
     </w:p>
     <w:sectPr>

--- a/ReportTemplate.docx
+++ b/ReportTemplate.docx
@@ -343,7 +343,16 @@
         <w:t>At below, paste a screenshot of code coverage stats</w:t>
       </w:r>
       <w:r>
-        <w:t xml:space="preserve"> for CoffeeMakerQuestImpl.java, PlayerImpl.java, RoomImpl.java. Game.java</w:t>
+        <w:t xml:space="preserve"> for CoffeeMakerQuestImpl.java, PlayerImpl.java, RoomImpl.jav</w:t>
+      </w:r>
+      <w:r>
+        <w:t>a</w:t>
+      </w:r>
+      <w:r>
+        <w:t>, and</w:t>
+      </w:r>
+      <w:r>
+        <w:t xml:space="preserve"> Game.java</w:t>
       </w:r>
       <w:r>
         <w:t xml:space="preserve"> </w:t>

--- a/ReportTemplate.docx
+++ b/ReportTemplate.docx
@@ -1,6 +1,6 @@
 
 <file path=word/document.xml><?xml version="1.0" encoding="utf-8"?>
-<w:document xmlns:wpc="http://schemas.microsoft.com/office/word/2010/wordprocessingCanvas" xmlns:cx="http://schemas.microsoft.com/office/drawing/2014/chartex" xmlns:cx1="http://schemas.microsoft.com/office/drawing/2015/9/8/chartex" xmlns:cx2="http://schemas.microsoft.com/office/drawing/2015/10/21/chartex" xmlns:cx3="http://schemas.microsoft.com/office/drawing/2016/5/9/chartex" xmlns:cx4="http://schemas.microsoft.com/office/drawing/2016/5/10/chartex" xmlns:cx5="http://schemas.microsoft.com/office/drawing/2016/5/11/chartex" xmlns:cx6="http://schemas.microsoft.com/office/drawing/2016/5/12/chartex" xmlns:cx7="http://schemas.microsoft.com/office/drawing/2016/5/13/chartex" xmlns:cx8="http://schemas.microsoft.com/office/drawing/2016/5/14/chartex" xmlns:mc="http://schemas.openxmlformats.org/markup-compatibility/2006" xmlns:aink="http://schemas.microsoft.com/office/drawing/2016/ink" xmlns:am3d="http://schemas.microsoft.com/office/drawing/2017/model3d" xmlns:o="urn:schemas-microsoft-com:office:office" xmlns:oel="http://schemas.microsoft.com/office/2019/extlst" xmlns:r="http://schemas.openxmlformats.org/officeDocument/2006/relationships" xmlns:m="http://schemas.openxmlformats.org/officeDocument/2006/math" xmlns:v="urn:schemas-microsoft-com:vml" xmlns:wp14="http://schemas.microsoft.com/office/word/2010/wordprocessingDrawing" xmlns:wp="http://schemas.openxmlformats.org/drawingml/2006/wordprocessingDrawing" xmlns:w10="urn:schemas-microsoft-com:office:word" xmlns:w="http://schemas.openxmlformats.org/wordprocessingml/2006/main" xmlns:w14="http://schemas.microsoft.com/office/word/2010/wordml" xmlns:w15="http://schemas.microsoft.com/office/word/2012/wordml" xmlns:w16cex="http://schemas.microsoft.com/office/word/2018/wordml/cex" xmlns:w16cid="http://schemas.microsoft.com/office/word/2016/wordml/cid" xmlns:w16="http://schemas.microsoft.com/office/word/2018/wordml" xmlns:w16sdtdh="http://schemas.microsoft.com/office/word/2020/wordml/sdtdatahash" xmlns:w16se="http://schemas.microsoft.com/office/word/2015/wordml/symex" xmlns:wpg="http://schemas.microsoft.com/office/word/2010/wordprocessingGroup" xmlns:wpi="http://schemas.microsoft.com/office/word/2010/wordprocessingInk" xmlns:wne="http://schemas.microsoft.com/office/word/2006/wordml" xmlns:wps="http://schemas.microsoft.com/office/word/2010/wordprocessingShape" mc:Ignorable="w14 w15 w16se w16cid w16 w16cex w16sdtdh wp14">
+<w:document xmlns:wpc="http://schemas.microsoft.com/office/word/2010/wordprocessingCanvas" xmlns:cx="http://schemas.microsoft.com/office/drawing/2014/chartex" xmlns:cx1="http://schemas.microsoft.com/office/drawing/2015/9/8/chartex" xmlns:cx2="http://schemas.microsoft.com/office/drawing/2015/10/21/chartex" xmlns:cx3="http://schemas.microsoft.com/office/drawing/2016/5/9/chartex" xmlns:cx4="http://schemas.microsoft.com/office/drawing/2016/5/10/chartex" xmlns:cx5="http://schemas.microsoft.com/office/drawing/2016/5/11/chartex" xmlns:cx6="http://schemas.microsoft.com/office/drawing/2016/5/12/chartex" xmlns:cx7="http://schemas.microsoft.com/office/drawing/2016/5/13/chartex" xmlns:cx8="http://schemas.microsoft.com/office/drawing/2016/5/14/chartex" xmlns:mc="http://schemas.openxmlformats.org/markup-compatibility/2006" xmlns:aink="http://schemas.microsoft.com/office/drawing/2016/ink" xmlns:am3d="http://schemas.microsoft.com/office/drawing/2017/model3d" xmlns:o="urn:schemas-microsoft-com:office:office" xmlns:oel="http://schemas.microsoft.com/office/2019/extlst" xmlns:r="http://schemas.openxmlformats.org/officeDocument/2006/relationships" xmlns:m="http://schemas.openxmlformats.org/officeDocument/2006/math" xmlns:v="urn:schemas-microsoft-com:vml" xmlns:wp14="http://schemas.microsoft.com/office/word/2010/wordprocessingDrawing" xmlns:wp="http://schemas.openxmlformats.org/drawingml/2006/wordprocessingDrawing" xmlns:w10="urn:schemas-microsoft-com:office:word" xmlns:w="http://schemas.openxmlformats.org/wordprocessingml/2006/main" xmlns:w14="http://schemas.microsoft.com/office/word/2010/wordml" xmlns:w15="http://schemas.microsoft.com/office/word/2012/wordml" xmlns:w16cex="http://schemas.microsoft.com/office/word/2018/wordml/cex" xmlns:w16cid="http://schemas.microsoft.com/office/word/2016/wordml/cid" xmlns:w16="http://schemas.microsoft.com/office/word/2018/wordml" xmlns:w16du="http://schemas.microsoft.com/office/word/2023/wordml/word16du" xmlns:w16sdtdh="http://schemas.microsoft.com/office/word/2020/wordml/sdtdatahash" xmlns:w16se="http://schemas.microsoft.com/office/word/2015/wordml/symex" xmlns:wpg="http://schemas.microsoft.com/office/word/2010/wordprocessingGroup" xmlns:wpi="http://schemas.microsoft.com/office/word/2010/wordprocessingInk" xmlns:wne="http://schemas.microsoft.com/office/word/2006/wordml" xmlns:wps="http://schemas.microsoft.com/office/word/2010/wordprocessingShape" mc:Ignorable="w14 w15 w16se w16cid w16 w16cex w16sdtdh w16du wp14">
   <w:body>
     <w:p>
       <w:pPr>
@@ -343,16 +343,19 @@
         <w:t>At below, paste a screenshot of code coverage stats</w:t>
       </w:r>
       <w:r>
-        <w:t xml:space="preserve"> for CoffeeMakerQuestImpl.java, PlayerImpl.java, RoomImpl.jav</w:t>
+        <w:t xml:space="preserve"> for CoffeeMakerQuestImpl.java, PlayerImpl.java, </w:t>
+      </w:r>
+      <w:r>
+        <w:rPr>
+          <w:rFonts w:hint="eastAsia"/>
+        </w:rPr>
+        <w:t xml:space="preserve">and </w:t>
+      </w:r>
+      <w:r>
+        <w:t>RoomImpl.jav</w:t>
       </w:r>
       <w:r>
         <w:t>a</w:t>
-      </w:r>
-      <w:r>
-        <w:t>, and</w:t>
-      </w:r>
-      <w:r>
-        <w:t xml:space="preserve"> Game.java</w:t>
       </w:r>
       <w:r>
         <w:t xml:space="preserve"> </w:t>
@@ -382,7 +385,7 @@
 </file>
 
 <file path=word/numbering.xml><?xml version="1.0" encoding="utf-8"?>
-<w:numbering xmlns:wpc="http://schemas.microsoft.com/office/word/2010/wordprocessingCanvas" xmlns:cx="http://schemas.microsoft.com/office/drawing/2014/chartex" xmlns:cx1="http://schemas.microsoft.com/office/drawing/2015/9/8/chartex" xmlns:cx2="http://schemas.microsoft.com/office/drawing/2015/10/21/chartex" xmlns:cx3="http://schemas.microsoft.com/office/drawing/2016/5/9/chartex" xmlns:cx4="http://schemas.microsoft.com/office/drawing/2016/5/10/chartex" xmlns:cx5="http://schemas.microsoft.com/office/drawing/2016/5/11/chartex" xmlns:cx6="http://schemas.microsoft.com/office/drawing/2016/5/12/chartex" xmlns:cx7="http://schemas.microsoft.com/office/drawing/2016/5/13/chartex" xmlns:cx8="http://schemas.microsoft.com/office/drawing/2016/5/14/chartex" xmlns:mc="http://schemas.openxmlformats.org/markup-compatibility/2006" xmlns:aink="http://schemas.microsoft.com/office/drawing/2016/ink" xmlns:am3d="http://schemas.microsoft.com/office/drawing/2017/model3d" xmlns:o="urn:schemas-microsoft-com:office:office" xmlns:oel="http://schemas.microsoft.com/office/2019/extlst" xmlns:r="http://schemas.openxmlformats.org/officeDocument/2006/relationships" xmlns:m="http://schemas.openxmlformats.org/officeDocument/2006/math" xmlns:v="urn:schemas-microsoft-com:vml" xmlns:wp14="http://schemas.microsoft.com/office/word/2010/wordprocessingDrawing" xmlns:wp="http://schemas.openxmlformats.org/drawingml/2006/wordprocessingDrawing" xmlns:w10="urn:schemas-microsoft-com:office:word" xmlns:w="http://schemas.openxmlformats.org/wordprocessingml/2006/main" xmlns:w14="http://schemas.microsoft.com/office/word/2010/wordml" xmlns:w15="http://schemas.microsoft.com/office/word/2012/wordml" xmlns:w16cex="http://schemas.microsoft.com/office/word/2018/wordml/cex" xmlns:w16cid="http://schemas.microsoft.com/office/word/2016/wordml/cid" xmlns:w16="http://schemas.microsoft.com/office/word/2018/wordml" xmlns:w16sdtdh="http://schemas.microsoft.com/office/word/2020/wordml/sdtdatahash" xmlns:w16se="http://schemas.microsoft.com/office/word/2015/wordml/symex" xmlns:wpg="http://schemas.microsoft.com/office/word/2010/wordprocessingGroup" xmlns:wpi="http://schemas.microsoft.com/office/word/2010/wordprocessingInk" xmlns:wne="http://schemas.microsoft.com/office/word/2006/wordml" xmlns:wps="http://schemas.microsoft.com/office/word/2010/wordprocessingShape" mc:Ignorable="w14 w15 w16se w16cid w16 w16cex w16sdtdh wp14">
+<w:numbering xmlns:wpc="http://schemas.microsoft.com/office/word/2010/wordprocessingCanvas" xmlns:cx="http://schemas.microsoft.com/office/drawing/2014/chartex" xmlns:cx1="http://schemas.microsoft.com/office/drawing/2015/9/8/chartex" xmlns:cx2="http://schemas.microsoft.com/office/drawing/2015/10/21/chartex" xmlns:cx3="http://schemas.microsoft.com/office/drawing/2016/5/9/chartex" xmlns:cx4="http://schemas.microsoft.com/office/drawing/2016/5/10/chartex" xmlns:cx5="http://schemas.microsoft.com/office/drawing/2016/5/11/chartex" xmlns:cx6="http://schemas.microsoft.com/office/drawing/2016/5/12/chartex" xmlns:cx7="http://schemas.microsoft.com/office/drawing/2016/5/13/chartex" xmlns:cx8="http://schemas.microsoft.com/office/drawing/2016/5/14/chartex" xmlns:mc="http://schemas.openxmlformats.org/markup-compatibility/2006" xmlns:aink="http://schemas.microsoft.com/office/drawing/2016/ink" xmlns:am3d="http://schemas.microsoft.com/office/drawing/2017/model3d" xmlns:o="urn:schemas-microsoft-com:office:office" xmlns:oel="http://schemas.microsoft.com/office/2019/extlst" xmlns:r="http://schemas.openxmlformats.org/officeDocument/2006/relationships" xmlns:m="http://schemas.openxmlformats.org/officeDocument/2006/math" xmlns:v="urn:schemas-microsoft-com:vml" xmlns:wp14="http://schemas.microsoft.com/office/word/2010/wordprocessingDrawing" xmlns:wp="http://schemas.openxmlformats.org/drawingml/2006/wordprocessingDrawing" xmlns:w10="urn:schemas-microsoft-com:office:word" xmlns:w="http://schemas.openxmlformats.org/wordprocessingml/2006/main" xmlns:w14="http://schemas.microsoft.com/office/word/2010/wordml" xmlns:w15="http://schemas.microsoft.com/office/word/2012/wordml" xmlns:w16cex="http://schemas.microsoft.com/office/word/2018/wordml/cex" xmlns:w16cid="http://schemas.microsoft.com/office/word/2016/wordml/cid" xmlns:w16="http://schemas.microsoft.com/office/word/2018/wordml" xmlns:w16du="http://schemas.microsoft.com/office/word/2023/wordml/word16du" xmlns:w16sdtdh="http://schemas.microsoft.com/office/word/2020/wordml/sdtdatahash" xmlns:w16se="http://schemas.microsoft.com/office/word/2015/wordml/symex" xmlns:wpg="http://schemas.microsoft.com/office/word/2010/wordprocessingGroup" xmlns:wpi="http://schemas.microsoft.com/office/word/2010/wordprocessingInk" xmlns:wne="http://schemas.microsoft.com/office/word/2006/wordml" xmlns:wps="http://schemas.microsoft.com/office/word/2010/wordprocessingShape" mc:Ignorable="w14 w15 w16se w16cid w16 w16cex w16sdtdh w16du wp14">
   <w:abstractNum w:abstractNumId="0" w15:restartNumberingAfterBreak="0">
     <w:nsid w:val="698F6EBB"/>
     <w:multiLevelType w:val="hybridMultilevel"/>
@@ -479,7 +482,7 @@
 </file>
 
 <file path=word/styles.xml><?xml version="1.0" encoding="utf-8"?>
-<w:styles xmlns:mc="http://schemas.openxmlformats.org/markup-compatibility/2006" xmlns:r="http://schemas.openxmlformats.org/officeDocument/2006/relationships" xmlns:w="http://schemas.openxmlformats.org/wordprocessingml/2006/main" xmlns:w14="http://schemas.microsoft.com/office/word/2010/wordml" xmlns:w15="http://schemas.microsoft.com/office/word/2012/wordml" xmlns:w16cex="http://schemas.microsoft.com/office/word/2018/wordml/cex" xmlns:w16cid="http://schemas.microsoft.com/office/word/2016/wordml/cid" xmlns:w16="http://schemas.microsoft.com/office/word/2018/wordml" xmlns:w16sdtdh="http://schemas.microsoft.com/office/word/2020/wordml/sdtdatahash" xmlns:w16se="http://schemas.microsoft.com/office/word/2015/wordml/symex" mc:Ignorable="w14 w15 w16se w16cid w16 w16cex w16sdtdh">
+<w:styles xmlns:mc="http://schemas.openxmlformats.org/markup-compatibility/2006" xmlns:r="http://schemas.openxmlformats.org/officeDocument/2006/relationships" xmlns:w="http://schemas.openxmlformats.org/wordprocessingml/2006/main" xmlns:w14="http://schemas.microsoft.com/office/word/2010/wordml" xmlns:w15="http://schemas.microsoft.com/office/word/2012/wordml" xmlns:w16cex="http://schemas.microsoft.com/office/word/2018/wordml/cex" xmlns:w16cid="http://schemas.microsoft.com/office/word/2016/wordml/cid" xmlns:w16="http://schemas.microsoft.com/office/word/2018/wordml" xmlns:w16du="http://schemas.microsoft.com/office/word/2023/wordml/word16du" xmlns:w16sdtdh="http://schemas.microsoft.com/office/word/2020/wordml/sdtdatahash" xmlns:w16se="http://schemas.microsoft.com/office/word/2015/wordml/symex" mc:Ignorable="w14 w15 w16se w16cid w16 w16cex w16sdtdh w16du">
   <w:docDefaults>
     <w:rPrDefault>
       <w:rPr>

--- a/ReportTemplate.docx
+++ b/ReportTemplate.docx
@@ -294,11 +294,12 @@
       </w:pPr>
       <w:r>
         <w:rPr>
+          <w:rFonts w:hint="eastAsia"/>
           <w:b/>
           <w:bCs/>
         </w:rPr>
         <w:lastRenderedPageBreak/>
-        <w:t>Introduction</w:t>
+        <w:t>Reflection</w:t>
       </w:r>
     </w:p>
     <w:p>
@@ -306,7 +307,16 @@
         <w:t>Wri</w:t>
       </w:r>
       <w:r>
-        <w:t>te your introduction here.</w:t>
+        <w:t xml:space="preserve">te your </w:t>
+      </w:r>
+      <w:r>
+        <w:rPr>
+          <w:rFonts w:hint="eastAsia"/>
+        </w:rPr>
+        <w:t>reflection</w:t>
+      </w:r>
+      <w:r>
+        <w:t xml:space="preserve"> here.</w:t>
       </w:r>
       <w:r>
         <w:t xml:space="preserve">  Please describe the division of work between group members.  Also, please describe any difficulties that you faced while using JUnit.</w:t>
